--- a/q_mockito/Unit_tests_with_Mockito.docx
+++ b/q_mockito/Unit_tests_with_Mockito.docx
@@ -3115,7 +3115,6 @@
           <w:sz w:val="21"/>
           <w:szCs w:val="21"/>
         </w:rPr>
-        <w:lastRenderedPageBreak/>
         <w:t xml:space="preserve">The Eclipse IDE supports Gradle as well as Maven. </w:t>
       </w:r>
       <w:proofErr w:type="spellStart"/>
@@ -3224,6 +3223,7 @@
           <w:sz w:val="21"/>
           <w:szCs w:val="21"/>
         </w:rPr>
+        <w:lastRenderedPageBreak/>
         <w:t>In Eclipse RCP applications dependencies are usually obtained from p2 update sites.</w:t>
       </w:r>
     </w:p>
@@ -3302,6 +3302,7 @@
     <w:p>
       <w:pPr>
         <w:spacing w:after="0" w:line="360" w:lineRule="atLeast"/>
+        <w:ind w:left="-1080"/>
         <w:rPr>
           <w:rFonts w:ascii="Arial" w:eastAsia="Times New Roman" w:hAnsi="Arial" w:cs="Arial"/>
           <w:color w:val="000000"/>
@@ -3319,7 +3320,7 @@
         </w:rPr>
         <w:drawing>
           <wp:inline distT="0" distB="0" distL="0" distR="0">
-            <wp:extent cx="8210550" cy="5981700"/>
+            <wp:extent cx="7243065" cy="5276850"/>
             <wp:effectExtent l="19050" t="0" r="0" b="0"/>
             <wp:docPr id="2" name="Picture 2" descr="http://www.vogella.com/tutorials/Mockito/images/xorbit-p2-mockito.png.pagespeed.ic.FwtLCgtL6n.png"/>
             <wp:cNvGraphicFramePr>
@@ -3344,7 +3345,7 @@
                   <pic:spPr bwMode="auto">
                     <a:xfrm>
                       <a:off x="0" y="0"/>
-                      <a:ext cx="8210550" cy="5981700"/>
+                      <a:ext cx="7243065" cy="5276850"/>
                     </a:xfrm>
                     <a:prstGeom prst="rect">
                       <a:avLst/>
@@ -3585,17 +3586,7 @@
           <w:sz w:val="21"/>
           <w:szCs w:val="21"/>
         </w:rPr>
-        <w:t xml:space="preserve">directly. Static </w:t>
-      </w:r>
-      <w:r>
-        <w:rPr>
-          <w:rFonts w:ascii="Helvetica" w:eastAsia="Times New Roman" w:hAnsi="Helvetica" w:cs="Helvetica"/>
-          <w:color w:val="000000"/>
-          <w:sz w:val="21"/>
-          <w:szCs w:val="21"/>
-        </w:rPr>
-        <w:lastRenderedPageBreak/>
-        <w:t>imports allows you to call static members, i.e., methods and fields of a class directly without specifying the class.</w:t>
+        <w:t>directly. Static imports allows you to call static members, i.e., methods and fields of a class directly without specifying the class.</w:t>
       </w:r>
     </w:p>
     <w:p>
@@ -3876,6 +3867,7 @@
           <w:sz w:val="20"/>
           <w:szCs w:val="20"/>
         </w:rPr>
+        <w:lastRenderedPageBreak/>
         <w:t>import</w:t>
       </w:r>
       <w:r>
@@ -6140,7 +6132,6 @@
           <w:sz w:val="20"/>
           <w:szCs w:val="20"/>
         </w:rPr>
-        <w:lastRenderedPageBreak/>
         <w:t xml:space="preserve">  when(</w:t>
       </w:r>
       <w:proofErr w:type="spellStart"/>
@@ -6719,6 +6710,7 @@
           <w:sz w:val="20"/>
           <w:szCs w:val="20"/>
         </w:rPr>
+        <w:lastRenderedPageBreak/>
         <w:t xml:space="preserve">  Comparable c= mock(</w:t>
       </w:r>
       <w:proofErr w:type="spellStart"/>
@@ -8644,7 +8636,6 @@
           <w:sz w:val="20"/>
           <w:szCs w:val="20"/>
         </w:rPr>
-        <w:lastRenderedPageBreak/>
         <w:t xml:space="preserve">  </w:t>
       </w:r>
       <w:proofErr w:type="spellStart"/>
@@ -9252,6 +9243,7 @@
           <w:sz w:val="21"/>
           <w:szCs w:val="21"/>
         </w:rPr>
+        <w:lastRenderedPageBreak/>
         <w:t>Mockito</w:t>
       </w:r>
       <w:proofErr w:type="spellEnd"/>
@@ -10765,7 +10757,6 @@
           <w:sz w:val="20"/>
           <w:szCs w:val="20"/>
         </w:rPr>
-        <w:lastRenderedPageBreak/>
         <w:t xml:space="preserve">  verify(mock, never()).</w:t>
       </w:r>
       <w:proofErr w:type="spellStart"/>
@@ -11509,6 +11500,7 @@
           <w:sz w:val="20"/>
           <w:szCs w:val="20"/>
         </w:rPr>
+        <w:lastRenderedPageBreak/>
         <w:t xml:space="preserve">// Lets mock a </w:t>
       </w:r>
       <w:proofErr w:type="spellStart"/>
@@ -12895,7 +12887,6 @@
           <w:sz w:val="20"/>
           <w:szCs w:val="20"/>
         </w:rPr>
-        <w:lastRenderedPageBreak/>
         <w:t xml:space="preserve">// </w:t>
       </w:r>
       <w:proofErr w:type="spellStart"/>
@@ -15620,7 +15611,6 @@
           <w:sz w:val="21"/>
           <w:szCs w:val="21"/>
         </w:rPr>
-        <w:lastRenderedPageBreak/>
         <w:t>If you use annotations, you must initialize this mock objects. The</w:t>
       </w:r>
       <w:r>
@@ -16510,6 +16500,7 @@
           <w:sz w:val="20"/>
           <w:szCs w:val="20"/>
         </w:rPr>
+        <w:lastRenderedPageBreak/>
         <w:t xml:space="preserve">  </w:t>
       </w:r>
       <w:r>
@@ -17794,631 +17785,631 @@
           <w:sz w:val="21"/>
           <w:szCs w:val="21"/>
         </w:rPr>
+        <w:t>Mockito</w:t>
+      </w:r>
+      <w:proofErr w:type="spellEnd"/>
+      <w:r>
+        <w:rPr>
+          <w:rFonts w:ascii="Helvetica" w:eastAsia="Times New Roman" w:hAnsi="Helvetica" w:cs="Helvetica"/>
+          <w:color w:val="000000"/>
+          <w:sz w:val="21"/>
+          <w:szCs w:val="21"/>
+        </w:rPr>
+        <w:t xml:space="preserve"> can also be directly used in Android unit tests simply by adding the dependency to </w:t>
+      </w:r>
+      <w:proofErr w:type="spellStart"/>
+      <w:r>
+        <w:rPr>
+          <w:rFonts w:ascii="Helvetica" w:eastAsia="Times New Roman" w:hAnsi="Helvetica" w:cs="Helvetica"/>
+          <w:color w:val="000000"/>
+          <w:sz w:val="21"/>
+          <w:szCs w:val="21"/>
+        </w:rPr>
+        <w:t>Mockito</w:t>
+      </w:r>
+      <w:proofErr w:type="spellEnd"/>
+      <w:r>
+        <w:rPr>
+          <w:rFonts w:ascii="Helvetica" w:eastAsia="Times New Roman" w:hAnsi="Helvetica" w:cs="Helvetica"/>
+          <w:color w:val="000000"/>
+          <w:sz w:val="21"/>
+          <w:szCs w:val="21"/>
+        </w:rPr>
+        <w:t xml:space="preserve"> to the Gradle build file of the application. To use it in instrumented Android tests (since the release 1.9.5). Which requires that </w:t>
+      </w:r>
+      <w:proofErr w:type="spellStart"/>
+      <w:r>
+        <w:rPr>
+          <w:rFonts w:ascii="Helvetica" w:eastAsia="Times New Roman" w:hAnsi="Helvetica" w:cs="Helvetica"/>
+          <w:color w:val="000000"/>
+          <w:sz w:val="21"/>
+          <w:szCs w:val="21"/>
+        </w:rPr>
+        <w:t>dexmaker</w:t>
+      </w:r>
+      <w:proofErr w:type="spellEnd"/>
+      <w:r>
+        <w:rPr>
+          <w:rFonts w:ascii="Helvetica" w:eastAsia="Times New Roman" w:hAnsi="Helvetica" w:cs="Helvetica"/>
+          <w:color w:val="000000"/>
+          <w:sz w:val="21"/>
+          <w:szCs w:val="21"/>
+        </w:rPr>
+        <w:t xml:space="preserve"> and </w:t>
+      </w:r>
+      <w:proofErr w:type="spellStart"/>
+      <w:r>
+        <w:rPr>
+          <w:rFonts w:ascii="Helvetica" w:eastAsia="Times New Roman" w:hAnsi="Helvetica" w:cs="Helvetica"/>
+          <w:color w:val="000000"/>
+          <w:sz w:val="21"/>
+          <w:szCs w:val="21"/>
+        </w:rPr>
+        <w:t>dexmaker-mockito</w:t>
+      </w:r>
+      <w:proofErr w:type="spellEnd"/>
+      <w:r>
+        <w:rPr>
+          <w:rFonts w:ascii="Helvetica" w:eastAsia="Times New Roman" w:hAnsi="Helvetica" w:cs="Helvetica"/>
+          <w:color w:val="000000"/>
+          <w:sz w:val="21"/>
+          <w:szCs w:val="21"/>
+        </w:rPr>
+        <w:t xml:space="preserve"> are also added as dependency. in the Gradle build file.</w:t>
+      </w:r>
+    </w:p>
+    <w:p>
+      <w:pPr>
+        <w:pBdr>
+          <w:top w:val="single" w:sz="6" w:space="12" w:color="BBBBBB"/>
+          <w:left w:val="single" w:sz="6" w:space="12" w:color="BBBBBB"/>
+          <w:bottom w:val="single" w:sz="6" w:space="12" w:color="BBBBBB"/>
+          <w:right w:val="single" w:sz="6" w:space="12" w:color="BBBBBB"/>
+        </w:pBdr>
+        <w:shd w:val="clear" w:color="auto" w:fill="F5F5F5"/>
+        <w:tabs>
+          <w:tab w:val="left" w:pos="916"/>
+          <w:tab w:val="left" w:pos="1832"/>
+          <w:tab w:val="left" w:pos="2748"/>
+          <w:tab w:val="left" w:pos="3664"/>
+          <w:tab w:val="left" w:pos="4580"/>
+          <w:tab w:val="left" w:pos="5496"/>
+          <w:tab w:val="left" w:pos="6412"/>
+          <w:tab w:val="left" w:pos="7328"/>
+          <w:tab w:val="left" w:pos="8244"/>
+          <w:tab w:val="left" w:pos="9160"/>
+          <w:tab w:val="left" w:pos="10076"/>
+          <w:tab w:val="left" w:pos="10992"/>
+          <w:tab w:val="left" w:pos="11908"/>
+          <w:tab w:val="left" w:pos="12824"/>
+          <w:tab w:val="left" w:pos="13740"/>
+          <w:tab w:val="left" w:pos="14656"/>
+        </w:tabs>
+        <w:spacing w:after="0" w:line="360" w:lineRule="atLeast"/>
+        <w:ind w:left="150" w:right="150"/>
+        <w:rPr>
+          <w:rFonts w:ascii="Courier New" w:eastAsia="Times New Roman" w:hAnsi="Courier New" w:cs="Courier New"/>
+          <w:color w:val="000000"/>
+          <w:sz w:val="20"/>
+          <w:szCs w:val="20"/>
+        </w:rPr>
+      </w:pPr>
+      <w:r>
+        <w:rPr>
+          <w:rFonts w:ascii="Courier New" w:eastAsia="Times New Roman" w:hAnsi="Courier New" w:cs="Courier New"/>
+          <w:color w:val="000000"/>
+          <w:sz w:val="20"/>
+          <w:szCs w:val="20"/>
+        </w:rPr>
+        <w:t>dependencies {</w:t>
+      </w:r>
+    </w:p>
+    <w:p>
+      <w:pPr>
+        <w:pBdr>
+          <w:top w:val="single" w:sz="6" w:space="12" w:color="BBBBBB"/>
+          <w:left w:val="single" w:sz="6" w:space="12" w:color="BBBBBB"/>
+          <w:bottom w:val="single" w:sz="6" w:space="12" w:color="BBBBBB"/>
+          <w:right w:val="single" w:sz="6" w:space="12" w:color="BBBBBB"/>
+        </w:pBdr>
+        <w:shd w:val="clear" w:color="auto" w:fill="F5F5F5"/>
+        <w:tabs>
+          <w:tab w:val="left" w:pos="916"/>
+          <w:tab w:val="left" w:pos="1832"/>
+          <w:tab w:val="left" w:pos="2748"/>
+          <w:tab w:val="left" w:pos="3664"/>
+          <w:tab w:val="left" w:pos="4580"/>
+          <w:tab w:val="left" w:pos="5496"/>
+          <w:tab w:val="left" w:pos="6412"/>
+          <w:tab w:val="left" w:pos="7328"/>
+          <w:tab w:val="left" w:pos="8244"/>
+          <w:tab w:val="left" w:pos="9160"/>
+          <w:tab w:val="left" w:pos="10076"/>
+          <w:tab w:val="left" w:pos="10992"/>
+          <w:tab w:val="left" w:pos="11908"/>
+          <w:tab w:val="left" w:pos="12824"/>
+          <w:tab w:val="left" w:pos="13740"/>
+          <w:tab w:val="left" w:pos="14656"/>
+        </w:tabs>
+        <w:spacing w:after="0" w:line="360" w:lineRule="atLeast"/>
+        <w:ind w:left="150" w:right="150"/>
+        <w:rPr>
+          <w:rFonts w:ascii="Courier New" w:eastAsia="Times New Roman" w:hAnsi="Courier New" w:cs="Courier New"/>
+          <w:color w:val="000000"/>
+          <w:sz w:val="20"/>
+          <w:szCs w:val="20"/>
+        </w:rPr>
+      </w:pPr>
+      <w:r>
+        <w:rPr>
+          <w:rFonts w:ascii="Courier New" w:eastAsia="Times New Roman" w:hAnsi="Courier New" w:cs="Courier New"/>
+          <w:color w:val="000000"/>
+          <w:sz w:val="20"/>
+          <w:szCs w:val="20"/>
+        </w:rPr>
+        <w:t xml:space="preserve">    </w:t>
+      </w:r>
+      <w:proofErr w:type="spellStart"/>
+      <w:r>
+        <w:rPr>
+          <w:rFonts w:ascii="Courier New" w:eastAsia="Times New Roman" w:hAnsi="Courier New" w:cs="Courier New"/>
+          <w:color w:val="000000"/>
+          <w:sz w:val="20"/>
+          <w:szCs w:val="20"/>
+        </w:rPr>
+        <w:t>testCompile</w:t>
+      </w:r>
+      <w:proofErr w:type="spellEnd"/>
+      <w:r>
+        <w:rPr>
+          <w:rFonts w:ascii="Courier New" w:eastAsia="Times New Roman" w:hAnsi="Courier New" w:cs="Courier New"/>
+          <w:color w:val="000000"/>
+          <w:sz w:val="20"/>
+          <w:szCs w:val="20"/>
+        </w:rPr>
+        <w:t xml:space="preserve"> 'junit:junit:4.12'</w:t>
+      </w:r>
+    </w:p>
+    <w:p>
+      <w:pPr>
+        <w:pBdr>
+          <w:top w:val="single" w:sz="6" w:space="12" w:color="BBBBBB"/>
+          <w:left w:val="single" w:sz="6" w:space="12" w:color="BBBBBB"/>
+          <w:bottom w:val="single" w:sz="6" w:space="12" w:color="BBBBBB"/>
+          <w:right w:val="single" w:sz="6" w:space="12" w:color="BBBBBB"/>
+        </w:pBdr>
+        <w:shd w:val="clear" w:color="auto" w:fill="F5F5F5"/>
+        <w:tabs>
+          <w:tab w:val="left" w:pos="916"/>
+          <w:tab w:val="left" w:pos="1832"/>
+          <w:tab w:val="left" w:pos="2748"/>
+          <w:tab w:val="left" w:pos="3664"/>
+          <w:tab w:val="left" w:pos="4580"/>
+          <w:tab w:val="left" w:pos="5496"/>
+          <w:tab w:val="left" w:pos="6412"/>
+          <w:tab w:val="left" w:pos="7328"/>
+          <w:tab w:val="left" w:pos="8244"/>
+          <w:tab w:val="left" w:pos="9160"/>
+          <w:tab w:val="left" w:pos="10076"/>
+          <w:tab w:val="left" w:pos="10992"/>
+          <w:tab w:val="left" w:pos="11908"/>
+          <w:tab w:val="left" w:pos="12824"/>
+          <w:tab w:val="left" w:pos="13740"/>
+          <w:tab w:val="left" w:pos="14656"/>
+        </w:tabs>
+        <w:spacing w:after="0" w:line="360" w:lineRule="atLeast"/>
+        <w:ind w:left="150" w:right="150"/>
+        <w:rPr>
+          <w:rFonts w:ascii="Courier New" w:eastAsia="Times New Roman" w:hAnsi="Courier New" w:cs="Courier New"/>
+          <w:color w:val="000000"/>
+          <w:sz w:val="20"/>
+          <w:szCs w:val="20"/>
+        </w:rPr>
+      </w:pPr>
+      <w:r>
+        <w:rPr>
+          <w:rFonts w:ascii="Courier New" w:eastAsia="Times New Roman" w:hAnsi="Courier New" w:cs="Courier New"/>
+          <w:color w:val="000000"/>
+          <w:sz w:val="20"/>
+          <w:szCs w:val="20"/>
+        </w:rPr>
+        <w:t xml:space="preserve">    // required if you want to use </w:t>
+      </w:r>
+      <w:proofErr w:type="spellStart"/>
+      <w:r>
+        <w:rPr>
+          <w:rFonts w:ascii="Courier New" w:eastAsia="Times New Roman" w:hAnsi="Courier New" w:cs="Courier New"/>
+          <w:color w:val="000000"/>
+          <w:sz w:val="20"/>
+          <w:szCs w:val="20"/>
+        </w:rPr>
+        <w:t>Mockito</w:t>
+      </w:r>
+      <w:proofErr w:type="spellEnd"/>
+      <w:r>
+        <w:rPr>
+          <w:rFonts w:ascii="Courier New" w:eastAsia="Times New Roman" w:hAnsi="Courier New" w:cs="Courier New"/>
+          <w:color w:val="000000"/>
+          <w:sz w:val="20"/>
+          <w:szCs w:val="20"/>
+        </w:rPr>
+        <w:t xml:space="preserve"> for unit tests</w:t>
+      </w:r>
+    </w:p>
+    <w:p>
+      <w:pPr>
+        <w:pBdr>
+          <w:top w:val="single" w:sz="6" w:space="12" w:color="BBBBBB"/>
+          <w:left w:val="single" w:sz="6" w:space="12" w:color="BBBBBB"/>
+          <w:bottom w:val="single" w:sz="6" w:space="12" w:color="BBBBBB"/>
+          <w:right w:val="single" w:sz="6" w:space="12" w:color="BBBBBB"/>
+        </w:pBdr>
+        <w:shd w:val="clear" w:color="auto" w:fill="F5F5F5"/>
+        <w:tabs>
+          <w:tab w:val="left" w:pos="916"/>
+          <w:tab w:val="left" w:pos="1832"/>
+          <w:tab w:val="left" w:pos="2748"/>
+          <w:tab w:val="left" w:pos="3664"/>
+          <w:tab w:val="left" w:pos="4580"/>
+          <w:tab w:val="left" w:pos="5496"/>
+          <w:tab w:val="left" w:pos="6412"/>
+          <w:tab w:val="left" w:pos="7328"/>
+          <w:tab w:val="left" w:pos="8244"/>
+          <w:tab w:val="left" w:pos="9160"/>
+          <w:tab w:val="left" w:pos="10076"/>
+          <w:tab w:val="left" w:pos="10992"/>
+          <w:tab w:val="left" w:pos="11908"/>
+          <w:tab w:val="left" w:pos="12824"/>
+          <w:tab w:val="left" w:pos="13740"/>
+          <w:tab w:val="left" w:pos="14656"/>
+        </w:tabs>
+        <w:spacing w:after="0" w:line="360" w:lineRule="atLeast"/>
+        <w:ind w:left="150" w:right="150"/>
+        <w:rPr>
+          <w:rFonts w:ascii="Courier New" w:eastAsia="Times New Roman" w:hAnsi="Courier New" w:cs="Courier New"/>
+          <w:color w:val="000000"/>
+          <w:sz w:val="20"/>
+          <w:szCs w:val="20"/>
+        </w:rPr>
+      </w:pPr>
+      <w:r>
+        <w:rPr>
+          <w:rFonts w:ascii="Courier New" w:eastAsia="Times New Roman" w:hAnsi="Courier New" w:cs="Courier New"/>
+          <w:color w:val="000000"/>
+          <w:sz w:val="20"/>
+          <w:szCs w:val="20"/>
+        </w:rPr>
+        <w:t xml:space="preserve">    </w:t>
+      </w:r>
+      <w:proofErr w:type="spellStart"/>
+      <w:r>
+        <w:rPr>
+          <w:rFonts w:ascii="Courier New" w:eastAsia="Times New Roman" w:hAnsi="Courier New" w:cs="Courier New"/>
+          <w:color w:val="000000"/>
+          <w:sz w:val="20"/>
+          <w:szCs w:val="20"/>
+        </w:rPr>
+        <w:t>testCompile</w:t>
+      </w:r>
+      <w:proofErr w:type="spellEnd"/>
+      <w:r>
+        <w:rPr>
+          <w:rFonts w:ascii="Courier New" w:eastAsia="Times New Roman" w:hAnsi="Courier New" w:cs="Courier New"/>
+          <w:color w:val="000000"/>
+          <w:sz w:val="20"/>
+          <w:szCs w:val="20"/>
+        </w:rPr>
+        <w:t xml:space="preserve"> 'org.mockito:mockito-core:1.+'</w:t>
+      </w:r>
+    </w:p>
+    <w:p>
+      <w:pPr>
+        <w:pBdr>
+          <w:top w:val="single" w:sz="6" w:space="12" w:color="BBBBBB"/>
+          <w:left w:val="single" w:sz="6" w:space="12" w:color="BBBBBB"/>
+          <w:bottom w:val="single" w:sz="6" w:space="12" w:color="BBBBBB"/>
+          <w:right w:val="single" w:sz="6" w:space="12" w:color="BBBBBB"/>
+        </w:pBdr>
+        <w:shd w:val="clear" w:color="auto" w:fill="F5F5F5"/>
+        <w:tabs>
+          <w:tab w:val="left" w:pos="916"/>
+          <w:tab w:val="left" w:pos="1832"/>
+          <w:tab w:val="left" w:pos="2748"/>
+          <w:tab w:val="left" w:pos="3664"/>
+          <w:tab w:val="left" w:pos="4580"/>
+          <w:tab w:val="left" w:pos="5496"/>
+          <w:tab w:val="left" w:pos="6412"/>
+          <w:tab w:val="left" w:pos="7328"/>
+          <w:tab w:val="left" w:pos="8244"/>
+          <w:tab w:val="left" w:pos="9160"/>
+          <w:tab w:val="left" w:pos="10076"/>
+          <w:tab w:val="left" w:pos="10992"/>
+          <w:tab w:val="left" w:pos="11908"/>
+          <w:tab w:val="left" w:pos="12824"/>
+          <w:tab w:val="left" w:pos="13740"/>
+          <w:tab w:val="left" w:pos="14656"/>
+        </w:tabs>
+        <w:spacing w:after="0" w:line="360" w:lineRule="atLeast"/>
+        <w:ind w:left="150" w:right="150"/>
+        <w:rPr>
+          <w:rFonts w:ascii="Courier New" w:eastAsia="Times New Roman" w:hAnsi="Courier New" w:cs="Courier New"/>
+          <w:color w:val="000000"/>
+          <w:sz w:val="20"/>
+          <w:szCs w:val="20"/>
+        </w:rPr>
+      </w:pPr>
+      <w:r>
+        <w:rPr>
+          <w:rFonts w:ascii="Courier New" w:eastAsia="Times New Roman" w:hAnsi="Courier New" w:cs="Courier New"/>
+          <w:color w:val="000000"/>
+          <w:sz w:val="20"/>
+          <w:szCs w:val="20"/>
+        </w:rPr>
+        <w:t xml:space="preserve">    // required if you want to use </w:t>
+      </w:r>
+      <w:proofErr w:type="spellStart"/>
+      <w:r>
+        <w:rPr>
+          <w:rFonts w:ascii="Courier New" w:eastAsia="Times New Roman" w:hAnsi="Courier New" w:cs="Courier New"/>
+          <w:color w:val="000000"/>
+          <w:sz w:val="20"/>
+          <w:szCs w:val="20"/>
+        </w:rPr>
+        <w:t>Mockito</w:t>
+      </w:r>
+      <w:proofErr w:type="spellEnd"/>
+      <w:r>
+        <w:rPr>
+          <w:rFonts w:ascii="Courier New" w:eastAsia="Times New Roman" w:hAnsi="Courier New" w:cs="Courier New"/>
+          <w:color w:val="000000"/>
+          <w:sz w:val="20"/>
+          <w:szCs w:val="20"/>
+        </w:rPr>
+        <w:t xml:space="preserve"> for Android instrumentation tests</w:t>
+      </w:r>
+    </w:p>
+    <w:p>
+      <w:pPr>
+        <w:pBdr>
+          <w:top w:val="single" w:sz="6" w:space="12" w:color="BBBBBB"/>
+          <w:left w:val="single" w:sz="6" w:space="12" w:color="BBBBBB"/>
+          <w:bottom w:val="single" w:sz="6" w:space="12" w:color="BBBBBB"/>
+          <w:right w:val="single" w:sz="6" w:space="12" w:color="BBBBBB"/>
+        </w:pBdr>
+        <w:shd w:val="clear" w:color="auto" w:fill="F5F5F5"/>
+        <w:tabs>
+          <w:tab w:val="left" w:pos="916"/>
+          <w:tab w:val="left" w:pos="1832"/>
+          <w:tab w:val="left" w:pos="2748"/>
+          <w:tab w:val="left" w:pos="3664"/>
+          <w:tab w:val="left" w:pos="4580"/>
+          <w:tab w:val="left" w:pos="5496"/>
+          <w:tab w:val="left" w:pos="6412"/>
+          <w:tab w:val="left" w:pos="7328"/>
+          <w:tab w:val="left" w:pos="8244"/>
+          <w:tab w:val="left" w:pos="9160"/>
+          <w:tab w:val="left" w:pos="10076"/>
+          <w:tab w:val="left" w:pos="10992"/>
+          <w:tab w:val="left" w:pos="11908"/>
+          <w:tab w:val="left" w:pos="12824"/>
+          <w:tab w:val="left" w:pos="13740"/>
+          <w:tab w:val="left" w:pos="14656"/>
+        </w:tabs>
+        <w:spacing w:after="0" w:line="360" w:lineRule="atLeast"/>
+        <w:ind w:left="150" w:right="150"/>
+        <w:rPr>
+          <w:rFonts w:ascii="Courier New" w:eastAsia="Times New Roman" w:hAnsi="Courier New" w:cs="Courier New"/>
+          <w:color w:val="000000"/>
+          <w:sz w:val="20"/>
+          <w:szCs w:val="20"/>
+        </w:rPr>
+      </w:pPr>
+      <w:r>
+        <w:rPr>
+          <w:rFonts w:ascii="Courier New" w:eastAsia="Times New Roman" w:hAnsi="Courier New" w:cs="Courier New"/>
+          <w:color w:val="000000"/>
+          <w:sz w:val="20"/>
+          <w:szCs w:val="20"/>
+        </w:rPr>
+        <w:t xml:space="preserve">    </w:t>
+      </w:r>
+      <w:proofErr w:type="spellStart"/>
+      <w:r>
+        <w:rPr>
+          <w:rFonts w:ascii="Courier New" w:eastAsia="Times New Roman" w:hAnsi="Courier New" w:cs="Courier New"/>
+          <w:color w:val="000000"/>
+          <w:sz w:val="20"/>
+          <w:szCs w:val="20"/>
+        </w:rPr>
+        <w:t>androidTestCompile</w:t>
+      </w:r>
+      <w:proofErr w:type="spellEnd"/>
+      <w:r>
+        <w:rPr>
+          <w:rFonts w:ascii="Courier New" w:eastAsia="Times New Roman" w:hAnsi="Courier New" w:cs="Courier New"/>
+          <w:color w:val="000000"/>
+          <w:sz w:val="20"/>
+          <w:szCs w:val="20"/>
+        </w:rPr>
+        <w:t xml:space="preserve"> 'org.mockito:mockito-core:1.+'</w:t>
+      </w:r>
+    </w:p>
+    <w:p>
+      <w:pPr>
+        <w:pBdr>
+          <w:top w:val="single" w:sz="6" w:space="12" w:color="BBBBBB"/>
+          <w:left w:val="single" w:sz="6" w:space="12" w:color="BBBBBB"/>
+          <w:bottom w:val="single" w:sz="6" w:space="12" w:color="BBBBBB"/>
+          <w:right w:val="single" w:sz="6" w:space="12" w:color="BBBBBB"/>
+        </w:pBdr>
+        <w:shd w:val="clear" w:color="auto" w:fill="F5F5F5"/>
+        <w:tabs>
+          <w:tab w:val="left" w:pos="916"/>
+          <w:tab w:val="left" w:pos="1832"/>
+          <w:tab w:val="left" w:pos="2748"/>
+          <w:tab w:val="left" w:pos="3664"/>
+          <w:tab w:val="left" w:pos="4580"/>
+          <w:tab w:val="left" w:pos="5496"/>
+          <w:tab w:val="left" w:pos="6412"/>
+          <w:tab w:val="left" w:pos="7328"/>
+          <w:tab w:val="left" w:pos="8244"/>
+          <w:tab w:val="left" w:pos="9160"/>
+          <w:tab w:val="left" w:pos="10076"/>
+          <w:tab w:val="left" w:pos="10992"/>
+          <w:tab w:val="left" w:pos="11908"/>
+          <w:tab w:val="left" w:pos="12824"/>
+          <w:tab w:val="left" w:pos="13740"/>
+          <w:tab w:val="left" w:pos="14656"/>
+        </w:tabs>
+        <w:spacing w:after="0" w:line="360" w:lineRule="atLeast"/>
+        <w:ind w:left="150" w:right="150"/>
+        <w:rPr>
+          <w:rFonts w:ascii="Courier New" w:eastAsia="Times New Roman" w:hAnsi="Courier New" w:cs="Courier New"/>
+          <w:color w:val="000000"/>
+          <w:sz w:val="20"/>
+          <w:szCs w:val="20"/>
+        </w:rPr>
+      </w:pPr>
+      <w:r>
+        <w:rPr>
+          <w:rFonts w:ascii="Courier New" w:eastAsia="Times New Roman" w:hAnsi="Courier New" w:cs="Courier New"/>
+          <w:color w:val="000000"/>
+          <w:sz w:val="20"/>
+          <w:szCs w:val="20"/>
+        </w:rPr>
+        <w:t xml:space="preserve">    </w:t>
+      </w:r>
+      <w:proofErr w:type="spellStart"/>
+      <w:r>
+        <w:rPr>
+          <w:rFonts w:ascii="Courier New" w:eastAsia="Times New Roman" w:hAnsi="Courier New" w:cs="Courier New"/>
+          <w:color w:val="000000"/>
+          <w:sz w:val="20"/>
+          <w:szCs w:val="20"/>
+        </w:rPr>
+        <w:t>androidTestCompile</w:t>
+      </w:r>
+      <w:proofErr w:type="spellEnd"/>
+      <w:r>
+        <w:rPr>
+          <w:rFonts w:ascii="Courier New" w:eastAsia="Times New Roman" w:hAnsi="Courier New" w:cs="Courier New"/>
+          <w:color w:val="000000"/>
+          <w:sz w:val="20"/>
+          <w:szCs w:val="20"/>
+        </w:rPr>
+        <w:t xml:space="preserve"> "com.google.dexmaker:dexmaker:1.2"</w:t>
+      </w:r>
+    </w:p>
+    <w:p>
+      <w:pPr>
+        <w:pBdr>
+          <w:top w:val="single" w:sz="6" w:space="12" w:color="BBBBBB"/>
+          <w:left w:val="single" w:sz="6" w:space="12" w:color="BBBBBB"/>
+          <w:bottom w:val="single" w:sz="6" w:space="12" w:color="BBBBBB"/>
+          <w:right w:val="single" w:sz="6" w:space="12" w:color="BBBBBB"/>
+        </w:pBdr>
+        <w:shd w:val="clear" w:color="auto" w:fill="F5F5F5"/>
+        <w:tabs>
+          <w:tab w:val="left" w:pos="916"/>
+          <w:tab w:val="left" w:pos="1832"/>
+          <w:tab w:val="left" w:pos="2748"/>
+          <w:tab w:val="left" w:pos="3664"/>
+          <w:tab w:val="left" w:pos="4580"/>
+          <w:tab w:val="left" w:pos="5496"/>
+          <w:tab w:val="left" w:pos="6412"/>
+          <w:tab w:val="left" w:pos="7328"/>
+          <w:tab w:val="left" w:pos="8244"/>
+          <w:tab w:val="left" w:pos="9160"/>
+          <w:tab w:val="left" w:pos="10076"/>
+          <w:tab w:val="left" w:pos="10992"/>
+          <w:tab w:val="left" w:pos="11908"/>
+          <w:tab w:val="left" w:pos="12824"/>
+          <w:tab w:val="left" w:pos="13740"/>
+          <w:tab w:val="left" w:pos="14656"/>
+        </w:tabs>
+        <w:spacing w:after="0" w:line="360" w:lineRule="atLeast"/>
+        <w:ind w:left="150" w:right="150"/>
+        <w:rPr>
+          <w:rFonts w:ascii="Courier New" w:eastAsia="Times New Roman" w:hAnsi="Courier New" w:cs="Courier New"/>
+          <w:color w:val="000000"/>
+          <w:sz w:val="20"/>
+          <w:szCs w:val="20"/>
+        </w:rPr>
+      </w:pPr>
+      <w:r>
+        <w:rPr>
+          <w:rFonts w:ascii="Courier New" w:eastAsia="Times New Roman" w:hAnsi="Courier New" w:cs="Courier New"/>
+          <w:color w:val="000000"/>
+          <w:sz w:val="20"/>
+          <w:szCs w:val="20"/>
+        </w:rPr>
+        <w:t xml:space="preserve">    </w:t>
+      </w:r>
+      <w:proofErr w:type="spellStart"/>
+      <w:r>
+        <w:rPr>
+          <w:rFonts w:ascii="Courier New" w:eastAsia="Times New Roman" w:hAnsi="Courier New" w:cs="Courier New"/>
+          <w:color w:val="000000"/>
+          <w:sz w:val="20"/>
+          <w:szCs w:val="20"/>
+        </w:rPr>
+        <w:t>androidTestCompile</w:t>
+      </w:r>
+      <w:proofErr w:type="spellEnd"/>
+      <w:r>
+        <w:rPr>
+          <w:rFonts w:ascii="Courier New" w:eastAsia="Times New Roman" w:hAnsi="Courier New" w:cs="Courier New"/>
+          <w:color w:val="000000"/>
+          <w:sz w:val="20"/>
+          <w:szCs w:val="20"/>
+        </w:rPr>
+        <w:t xml:space="preserve"> "com.google.dexmaker:dexmaker-mockito:1.2"</w:t>
+      </w:r>
+    </w:p>
+    <w:p>
+      <w:pPr>
+        <w:pBdr>
+          <w:top w:val="single" w:sz="6" w:space="12" w:color="BBBBBB"/>
+          <w:left w:val="single" w:sz="6" w:space="12" w:color="BBBBBB"/>
+          <w:bottom w:val="single" w:sz="6" w:space="12" w:color="BBBBBB"/>
+          <w:right w:val="single" w:sz="6" w:space="12" w:color="BBBBBB"/>
+        </w:pBdr>
+        <w:shd w:val="clear" w:color="auto" w:fill="F5F5F5"/>
+        <w:tabs>
+          <w:tab w:val="left" w:pos="916"/>
+          <w:tab w:val="left" w:pos="1832"/>
+          <w:tab w:val="left" w:pos="2748"/>
+          <w:tab w:val="left" w:pos="3664"/>
+          <w:tab w:val="left" w:pos="4580"/>
+          <w:tab w:val="left" w:pos="5496"/>
+          <w:tab w:val="left" w:pos="6412"/>
+          <w:tab w:val="left" w:pos="7328"/>
+          <w:tab w:val="left" w:pos="8244"/>
+          <w:tab w:val="left" w:pos="9160"/>
+          <w:tab w:val="left" w:pos="10076"/>
+          <w:tab w:val="left" w:pos="10992"/>
+          <w:tab w:val="left" w:pos="11908"/>
+          <w:tab w:val="left" w:pos="12824"/>
+          <w:tab w:val="left" w:pos="13740"/>
+          <w:tab w:val="left" w:pos="14656"/>
+        </w:tabs>
+        <w:spacing w:after="0" w:line="360" w:lineRule="atLeast"/>
+        <w:ind w:left="150" w:right="150"/>
+        <w:rPr>
+          <w:rFonts w:ascii="Courier New" w:eastAsia="Times New Roman" w:hAnsi="Courier New" w:cs="Courier New"/>
+          <w:color w:val="000000"/>
+          <w:sz w:val="20"/>
+          <w:szCs w:val="20"/>
+        </w:rPr>
+      </w:pPr>
+      <w:r>
+        <w:rPr>
+          <w:rFonts w:ascii="Courier New" w:eastAsia="Times New Roman" w:hAnsi="Courier New" w:cs="Courier New"/>
+          <w:color w:val="000000"/>
+          <w:sz w:val="20"/>
+          <w:szCs w:val="20"/>
+        </w:rPr>
         <w:lastRenderedPageBreak/>
-        <w:t>Mockito</w:t>
-      </w:r>
-      <w:proofErr w:type="spellEnd"/>
-      <w:r>
-        <w:rPr>
-          <w:rFonts w:ascii="Helvetica" w:eastAsia="Times New Roman" w:hAnsi="Helvetica" w:cs="Helvetica"/>
-          <w:color w:val="000000"/>
-          <w:sz w:val="21"/>
-          <w:szCs w:val="21"/>
-        </w:rPr>
-        <w:t xml:space="preserve"> can also be directly used in Android unit tests simply by adding the dependency to </w:t>
-      </w:r>
-      <w:proofErr w:type="spellStart"/>
-      <w:r>
-        <w:rPr>
-          <w:rFonts w:ascii="Helvetica" w:eastAsia="Times New Roman" w:hAnsi="Helvetica" w:cs="Helvetica"/>
-          <w:color w:val="000000"/>
-          <w:sz w:val="21"/>
-          <w:szCs w:val="21"/>
-        </w:rPr>
-        <w:t>Mockito</w:t>
-      </w:r>
-      <w:proofErr w:type="spellEnd"/>
-      <w:r>
-        <w:rPr>
-          <w:rFonts w:ascii="Helvetica" w:eastAsia="Times New Roman" w:hAnsi="Helvetica" w:cs="Helvetica"/>
-          <w:color w:val="000000"/>
-          <w:sz w:val="21"/>
-          <w:szCs w:val="21"/>
-        </w:rPr>
-        <w:t xml:space="preserve"> to the Gradle build file of the application. To use it in instrumented Android tests (since the release 1.9.5). Which requires that </w:t>
-      </w:r>
-      <w:proofErr w:type="spellStart"/>
-      <w:r>
-        <w:rPr>
-          <w:rFonts w:ascii="Helvetica" w:eastAsia="Times New Roman" w:hAnsi="Helvetica" w:cs="Helvetica"/>
-          <w:color w:val="000000"/>
-          <w:sz w:val="21"/>
-          <w:szCs w:val="21"/>
-        </w:rPr>
-        <w:t>dexmaker</w:t>
-      </w:r>
-      <w:proofErr w:type="spellEnd"/>
-      <w:r>
-        <w:rPr>
-          <w:rFonts w:ascii="Helvetica" w:eastAsia="Times New Roman" w:hAnsi="Helvetica" w:cs="Helvetica"/>
-          <w:color w:val="000000"/>
-          <w:sz w:val="21"/>
-          <w:szCs w:val="21"/>
-        </w:rPr>
-        <w:t xml:space="preserve"> and </w:t>
-      </w:r>
-      <w:proofErr w:type="spellStart"/>
-      <w:r>
-        <w:rPr>
-          <w:rFonts w:ascii="Helvetica" w:eastAsia="Times New Roman" w:hAnsi="Helvetica" w:cs="Helvetica"/>
-          <w:color w:val="000000"/>
-          <w:sz w:val="21"/>
-          <w:szCs w:val="21"/>
-        </w:rPr>
-        <w:t>dexmaker-mockito</w:t>
-      </w:r>
-      <w:proofErr w:type="spellEnd"/>
-      <w:r>
-        <w:rPr>
-          <w:rFonts w:ascii="Helvetica" w:eastAsia="Times New Roman" w:hAnsi="Helvetica" w:cs="Helvetica"/>
-          <w:color w:val="000000"/>
-          <w:sz w:val="21"/>
-          <w:szCs w:val="21"/>
-        </w:rPr>
-        <w:t xml:space="preserve"> are also added as dependency. in the Gradle build file.</w:t>
-      </w:r>
-    </w:p>
-    <w:p>
-      <w:pPr>
-        <w:pBdr>
-          <w:top w:val="single" w:sz="6" w:space="12" w:color="BBBBBB"/>
-          <w:left w:val="single" w:sz="6" w:space="12" w:color="BBBBBB"/>
-          <w:bottom w:val="single" w:sz="6" w:space="12" w:color="BBBBBB"/>
-          <w:right w:val="single" w:sz="6" w:space="12" w:color="BBBBBB"/>
-        </w:pBdr>
-        <w:shd w:val="clear" w:color="auto" w:fill="F5F5F5"/>
-        <w:tabs>
-          <w:tab w:val="left" w:pos="916"/>
-          <w:tab w:val="left" w:pos="1832"/>
-          <w:tab w:val="left" w:pos="2748"/>
-          <w:tab w:val="left" w:pos="3664"/>
-          <w:tab w:val="left" w:pos="4580"/>
-          <w:tab w:val="left" w:pos="5496"/>
-          <w:tab w:val="left" w:pos="6412"/>
-          <w:tab w:val="left" w:pos="7328"/>
-          <w:tab w:val="left" w:pos="8244"/>
-          <w:tab w:val="left" w:pos="9160"/>
-          <w:tab w:val="left" w:pos="10076"/>
-          <w:tab w:val="left" w:pos="10992"/>
-          <w:tab w:val="left" w:pos="11908"/>
-          <w:tab w:val="left" w:pos="12824"/>
-          <w:tab w:val="left" w:pos="13740"/>
-          <w:tab w:val="left" w:pos="14656"/>
-        </w:tabs>
-        <w:spacing w:after="0" w:line="360" w:lineRule="atLeast"/>
-        <w:ind w:left="150" w:right="150"/>
-        <w:rPr>
-          <w:rFonts w:ascii="Courier New" w:eastAsia="Times New Roman" w:hAnsi="Courier New" w:cs="Courier New"/>
-          <w:color w:val="000000"/>
-          <w:sz w:val="20"/>
-          <w:szCs w:val="20"/>
-        </w:rPr>
-      </w:pPr>
-      <w:r>
-        <w:rPr>
-          <w:rFonts w:ascii="Courier New" w:eastAsia="Times New Roman" w:hAnsi="Courier New" w:cs="Courier New"/>
-          <w:color w:val="000000"/>
-          <w:sz w:val="20"/>
-          <w:szCs w:val="20"/>
-        </w:rPr>
-        <w:t>dependencies {</w:t>
-      </w:r>
-    </w:p>
-    <w:p>
-      <w:pPr>
-        <w:pBdr>
-          <w:top w:val="single" w:sz="6" w:space="12" w:color="BBBBBB"/>
-          <w:left w:val="single" w:sz="6" w:space="12" w:color="BBBBBB"/>
-          <w:bottom w:val="single" w:sz="6" w:space="12" w:color="BBBBBB"/>
-          <w:right w:val="single" w:sz="6" w:space="12" w:color="BBBBBB"/>
-        </w:pBdr>
-        <w:shd w:val="clear" w:color="auto" w:fill="F5F5F5"/>
-        <w:tabs>
-          <w:tab w:val="left" w:pos="916"/>
-          <w:tab w:val="left" w:pos="1832"/>
-          <w:tab w:val="left" w:pos="2748"/>
-          <w:tab w:val="left" w:pos="3664"/>
-          <w:tab w:val="left" w:pos="4580"/>
-          <w:tab w:val="left" w:pos="5496"/>
-          <w:tab w:val="left" w:pos="6412"/>
-          <w:tab w:val="left" w:pos="7328"/>
-          <w:tab w:val="left" w:pos="8244"/>
-          <w:tab w:val="left" w:pos="9160"/>
-          <w:tab w:val="left" w:pos="10076"/>
-          <w:tab w:val="left" w:pos="10992"/>
-          <w:tab w:val="left" w:pos="11908"/>
-          <w:tab w:val="left" w:pos="12824"/>
-          <w:tab w:val="left" w:pos="13740"/>
-          <w:tab w:val="left" w:pos="14656"/>
-        </w:tabs>
-        <w:spacing w:after="0" w:line="360" w:lineRule="atLeast"/>
-        <w:ind w:left="150" w:right="150"/>
-        <w:rPr>
-          <w:rFonts w:ascii="Courier New" w:eastAsia="Times New Roman" w:hAnsi="Courier New" w:cs="Courier New"/>
-          <w:color w:val="000000"/>
-          <w:sz w:val="20"/>
-          <w:szCs w:val="20"/>
-        </w:rPr>
-      </w:pPr>
-      <w:r>
-        <w:rPr>
-          <w:rFonts w:ascii="Courier New" w:eastAsia="Times New Roman" w:hAnsi="Courier New" w:cs="Courier New"/>
-          <w:color w:val="000000"/>
-          <w:sz w:val="20"/>
-          <w:szCs w:val="20"/>
-        </w:rPr>
-        <w:t xml:space="preserve">    </w:t>
-      </w:r>
-      <w:proofErr w:type="spellStart"/>
-      <w:r>
-        <w:rPr>
-          <w:rFonts w:ascii="Courier New" w:eastAsia="Times New Roman" w:hAnsi="Courier New" w:cs="Courier New"/>
-          <w:color w:val="000000"/>
-          <w:sz w:val="20"/>
-          <w:szCs w:val="20"/>
-        </w:rPr>
-        <w:t>testCompile</w:t>
-      </w:r>
-      <w:proofErr w:type="spellEnd"/>
-      <w:r>
-        <w:rPr>
-          <w:rFonts w:ascii="Courier New" w:eastAsia="Times New Roman" w:hAnsi="Courier New" w:cs="Courier New"/>
-          <w:color w:val="000000"/>
-          <w:sz w:val="20"/>
-          <w:szCs w:val="20"/>
-        </w:rPr>
-        <w:t xml:space="preserve"> 'junit:junit:4.12'</w:t>
-      </w:r>
-    </w:p>
-    <w:p>
-      <w:pPr>
-        <w:pBdr>
-          <w:top w:val="single" w:sz="6" w:space="12" w:color="BBBBBB"/>
-          <w:left w:val="single" w:sz="6" w:space="12" w:color="BBBBBB"/>
-          <w:bottom w:val="single" w:sz="6" w:space="12" w:color="BBBBBB"/>
-          <w:right w:val="single" w:sz="6" w:space="12" w:color="BBBBBB"/>
-        </w:pBdr>
-        <w:shd w:val="clear" w:color="auto" w:fill="F5F5F5"/>
-        <w:tabs>
-          <w:tab w:val="left" w:pos="916"/>
-          <w:tab w:val="left" w:pos="1832"/>
-          <w:tab w:val="left" w:pos="2748"/>
-          <w:tab w:val="left" w:pos="3664"/>
-          <w:tab w:val="left" w:pos="4580"/>
-          <w:tab w:val="left" w:pos="5496"/>
-          <w:tab w:val="left" w:pos="6412"/>
-          <w:tab w:val="left" w:pos="7328"/>
-          <w:tab w:val="left" w:pos="8244"/>
-          <w:tab w:val="left" w:pos="9160"/>
-          <w:tab w:val="left" w:pos="10076"/>
-          <w:tab w:val="left" w:pos="10992"/>
-          <w:tab w:val="left" w:pos="11908"/>
-          <w:tab w:val="left" w:pos="12824"/>
-          <w:tab w:val="left" w:pos="13740"/>
-          <w:tab w:val="left" w:pos="14656"/>
-        </w:tabs>
-        <w:spacing w:after="0" w:line="360" w:lineRule="atLeast"/>
-        <w:ind w:left="150" w:right="150"/>
-        <w:rPr>
-          <w:rFonts w:ascii="Courier New" w:eastAsia="Times New Roman" w:hAnsi="Courier New" w:cs="Courier New"/>
-          <w:color w:val="000000"/>
-          <w:sz w:val="20"/>
-          <w:szCs w:val="20"/>
-        </w:rPr>
-      </w:pPr>
-      <w:r>
-        <w:rPr>
-          <w:rFonts w:ascii="Courier New" w:eastAsia="Times New Roman" w:hAnsi="Courier New" w:cs="Courier New"/>
-          <w:color w:val="000000"/>
-          <w:sz w:val="20"/>
-          <w:szCs w:val="20"/>
-        </w:rPr>
-        <w:t xml:space="preserve">    // required if you want to use </w:t>
-      </w:r>
-      <w:proofErr w:type="spellStart"/>
-      <w:r>
-        <w:rPr>
-          <w:rFonts w:ascii="Courier New" w:eastAsia="Times New Roman" w:hAnsi="Courier New" w:cs="Courier New"/>
-          <w:color w:val="000000"/>
-          <w:sz w:val="20"/>
-          <w:szCs w:val="20"/>
-        </w:rPr>
-        <w:t>Mockito</w:t>
-      </w:r>
-      <w:proofErr w:type="spellEnd"/>
-      <w:r>
-        <w:rPr>
-          <w:rFonts w:ascii="Courier New" w:eastAsia="Times New Roman" w:hAnsi="Courier New" w:cs="Courier New"/>
-          <w:color w:val="000000"/>
-          <w:sz w:val="20"/>
-          <w:szCs w:val="20"/>
-        </w:rPr>
-        <w:t xml:space="preserve"> for unit tests</w:t>
-      </w:r>
-    </w:p>
-    <w:p>
-      <w:pPr>
-        <w:pBdr>
-          <w:top w:val="single" w:sz="6" w:space="12" w:color="BBBBBB"/>
-          <w:left w:val="single" w:sz="6" w:space="12" w:color="BBBBBB"/>
-          <w:bottom w:val="single" w:sz="6" w:space="12" w:color="BBBBBB"/>
-          <w:right w:val="single" w:sz="6" w:space="12" w:color="BBBBBB"/>
-        </w:pBdr>
-        <w:shd w:val="clear" w:color="auto" w:fill="F5F5F5"/>
-        <w:tabs>
-          <w:tab w:val="left" w:pos="916"/>
-          <w:tab w:val="left" w:pos="1832"/>
-          <w:tab w:val="left" w:pos="2748"/>
-          <w:tab w:val="left" w:pos="3664"/>
-          <w:tab w:val="left" w:pos="4580"/>
-          <w:tab w:val="left" w:pos="5496"/>
-          <w:tab w:val="left" w:pos="6412"/>
-          <w:tab w:val="left" w:pos="7328"/>
-          <w:tab w:val="left" w:pos="8244"/>
-          <w:tab w:val="left" w:pos="9160"/>
-          <w:tab w:val="left" w:pos="10076"/>
-          <w:tab w:val="left" w:pos="10992"/>
-          <w:tab w:val="left" w:pos="11908"/>
-          <w:tab w:val="left" w:pos="12824"/>
-          <w:tab w:val="left" w:pos="13740"/>
-          <w:tab w:val="left" w:pos="14656"/>
-        </w:tabs>
-        <w:spacing w:after="0" w:line="360" w:lineRule="atLeast"/>
-        <w:ind w:left="150" w:right="150"/>
-        <w:rPr>
-          <w:rFonts w:ascii="Courier New" w:eastAsia="Times New Roman" w:hAnsi="Courier New" w:cs="Courier New"/>
-          <w:color w:val="000000"/>
-          <w:sz w:val="20"/>
-          <w:szCs w:val="20"/>
-        </w:rPr>
-      </w:pPr>
-      <w:r>
-        <w:rPr>
-          <w:rFonts w:ascii="Courier New" w:eastAsia="Times New Roman" w:hAnsi="Courier New" w:cs="Courier New"/>
-          <w:color w:val="000000"/>
-          <w:sz w:val="20"/>
-          <w:szCs w:val="20"/>
-        </w:rPr>
-        <w:t xml:space="preserve">    </w:t>
-      </w:r>
-      <w:proofErr w:type="spellStart"/>
-      <w:r>
-        <w:rPr>
-          <w:rFonts w:ascii="Courier New" w:eastAsia="Times New Roman" w:hAnsi="Courier New" w:cs="Courier New"/>
-          <w:color w:val="000000"/>
-          <w:sz w:val="20"/>
-          <w:szCs w:val="20"/>
-        </w:rPr>
-        <w:t>testCompile</w:t>
-      </w:r>
-      <w:proofErr w:type="spellEnd"/>
-      <w:r>
-        <w:rPr>
-          <w:rFonts w:ascii="Courier New" w:eastAsia="Times New Roman" w:hAnsi="Courier New" w:cs="Courier New"/>
-          <w:color w:val="000000"/>
-          <w:sz w:val="20"/>
-          <w:szCs w:val="20"/>
-        </w:rPr>
-        <w:t xml:space="preserve"> 'org.mockito:mockito-core:1.+'</w:t>
-      </w:r>
-    </w:p>
-    <w:p>
-      <w:pPr>
-        <w:pBdr>
-          <w:top w:val="single" w:sz="6" w:space="12" w:color="BBBBBB"/>
-          <w:left w:val="single" w:sz="6" w:space="12" w:color="BBBBBB"/>
-          <w:bottom w:val="single" w:sz="6" w:space="12" w:color="BBBBBB"/>
-          <w:right w:val="single" w:sz="6" w:space="12" w:color="BBBBBB"/>
-        </w:pBdr>
-        <w:shd w:val="clear" w:color="auto" w:fill="F5F5F5"/>
-        <w:tabs>
-          <w:tab w:val="left" w:pos="916"/>
-          <w:tab w:val="left" w:pos="1832"/>
-          <w:tab w:val="left" w:pos="2748"/>
-          <w:tab w:val="left" w:pos="3664"/>
-          <w:tab w:val="left" w:pos="4580"/>
-          <w:tab w:val="left" w:pos="5496"/>
-          <w:tab w:val="left" w:pos="6412"/>
-          <w:tab w:val="left" w:pos="7328"/>
-          <w:tab w:val="left" w:pos="8244"/>
-          <w:tab w:val="left" w:pos="9160"/>
-          <w:tab w:val="left" w:pos="10076"/>
-          <w:tab w:val="left" w:pos="10992"/>
-          <w:tab w:val="left" w:pos="11908"/>
-          <w:tab w:val="left" w:pos="12824"/>
-          <w:tab w:val="left" w:pos="13740"/>
-          <w:tab w:val="left" w:pos="14656"/>
-        </w:tabs>
-        <w:spacing w:after="0" w:line="360" w:lineRule="atLeast"/>
-        <w:ind w:left="150" w:right="150"/>
-        <w:rPr>
-          <w:rFonts w:ascii="Courier New" w:eastAsia="Times New Roman" w:hAnsi="Courier New" w:cs="Courier New"/>
-          <w:color w:val="000000"/>
-          <w:sz w:val="20"/>
-          <w:szCs w:val="20"/>
-        </w:rPr>
-      </w:pPr>
-      <w:r>
-        <w:rPr>
-          <w:rFonts w:ascii="Courier New" w:eastAsia="Times New Roman" w:hAnsi="Courier New" w:cs="Courier New"/>
-          <w:color w:val="000000"/>
-          <w:sz w:val="20"/>
-          <w:szCs w:val="20"/>
-        </w:rPr>
-        <w:t xml:space="preserve">    // required if you want to use </w:t>
-      </w:r>
-      <w:proofErr w:type="spellStart"/>
-      <w:r>
-        <w:rPr>
-          <w:rFonts w:ascii="Courier New" w:eastAsia="Times New Roman" w:hAnsi="Courier New" w:cs="Courier New"/>
-          <w:color w:val="000000"/>
-          <w:sz w:val="20"/>
-          <w:szCs w:val="20"/>
-        </w:rPr>
-        <w:t>Mockito</w:t>
-      </w:r>
-      <w:proofErr w:type="spellEnd"/>
-      <w:r>
-        <w:rPr>
-          <w:rFonts w:ascii="Courier New" w:eastAsia="Times New Roman" w:hAnsi="Courier New" w:cs="Courier New"/>
-          <w:color w:val="000000"/>
-          <w:sz w:val="20"/>
-          <w:szCs w:val="20"/>
-        </w:rPr>
-        <w:t xml:space="preserve"> for Android instrumentation tests</w:t>
-      </w:r>
-    </w:p>
-    <w:p>
-      <w:pPr>
-        <w:pBdr>
-          <w:top w:val="single" w:sz="6" w:space="12" w:color="BBBBBB"/>
-          <w:left w:val="single" w:sz="6" w:space="12" w:color="BBBBBB"/>
-          <w:bottom w:val="single" w:sz="6" w:space="12" w:color="BBBBBB"/>
-          <w:right w:val="single" w:sz="6" w:space="12" w:color="BBBBBB"/>
-        </w:pBdr>
-        <w:shd w:val="clear" w:color="auto" w:fill="F5F5F5"/>
-        <w:tabs>
-          <w:tab w:val="left" w:pos="916"/>
-          <w:tab w:val="left" w:pos="1832"/>
-          <w:tab w:val="left" w:pos="2748"/>
-          <w:tab w:val="left" w:pos="3664"/>
-          <w:tab w:val="left" w:pos="4580"/>
-          <w:tab w:val="left" w:pos="5496"/>
-          <w:tab w:val="left" w:pos="6412"/>
-          <w:tab w:val="left" w:pos="7328"/>
-          <w:tab w:val="left" w:pos="8244"/>
-          <w:tab w:val="left" w:pos="9160"/>
-          <w:tab w:val="left" w:pos="10076"/>
-          <w:tab w:val="left" w:pos="10992"/>
-          <w:tab w:val="left" w:pos="11908"/>
-          <w:tab w:val="left" w:pos="12824"/>
-          <w:tab w:val="left" w:pos="13740"/>
-          <w:tab w:val="left" w:pos="14656"/>
-        </w:tabs>
-        <w:spacing w:after="0" w:line="360" w:lineRule="atLeast"/>
-        <w:ind w:left="150" w:right="150"/>
-        <w:rPr>
-          <w:rFonts w:ascii="Courier New" w:eastAsia="Times New Roman" w:hAnsi="Courier New" w:cs="Courier New"/>
-          <w:color w:val="000000"/>
-          <w:sz w:val="20"/>
-          <w:szCs w:val="20"/>
-        </w:rPr>
-      </w:pPr>
-      <w:r>
-        <w:rPr>
-          <w:rFonts w:ascii="Courier New" w:eastAsia="Times New Roman" w:hAnsi="Courier New" w:cs="Courier New"/>
-          <w:color w:val="000000"/>
-          <w:sz w:val="20"/>
-          <w:szCs w:val="20"/>
-        </w:rPr>
-        <w:t xml:space="preserve">    </w:t>
-      </w:r>
-      <w:proofErr w:type="spellStart"/>
-      <w:r>
-        <w:rPr>
-          <w:rFonts w:ascii="Courier New" w:eastAsia="Times New Roman" w:hAnsi="Courier New" w:cs="Courier New"/>
-          <w:color w:val="000000"/>
-          <w:sz w:val="20"/>
-          <w:szCs w:val="20"/>
-        </w:rPr>
-        <w:t>androidTestCompile</w:t>
-      </w:r>
-      <w:proofErr w:type="spellEnd"/>
-      <w:r>
-        <w:rPr>
-          <w:rFonts w:ascii="Courier New" w:eastAsia="Times New Roman" w:hAnsi="Courier New" w:cs="Courier New"/>
-          <w:color w:val="000000"/>
-          <w:sz w:val="20"/>
-          <w:szCs w:val="20"/>
-        </w:rPr>
-        <w:t xml:space="preserve"> 'org.mockito:mockito-core:1.+'</w:t>
-      </w:r>
-    </w:p>
-    <w:p>
-      <w:pPr>
-        <w:pBdr>
-          <w:top w:val="single" w:sz="6" w:space="12" w:color="BBBBBB"/>
-          <w:left w:val="single" w:sz="6" w:space="12" w:color="BBBBBB"/>
-          <w:bottom w:val="single" w:sz="6" w:space="12" w:color="BBBBBB"/>
-          <w:right w:val="single" w:sz="6" w:space="12" w:color="BBBBBB"/>
-        </w:pBdr>
-        <w:shd w:val="clear" w:color="auto" w:fill="F5F5F5"/>
-        <w:tabs>
-          <w:tab w:val="left" w:pos="916"/>
-          <w:tab w:val="left" w:pos="1832"/>
-          <w:tab w:val="left" w:pos="2748"/>
-          <w:tab w:val="left" w:pos="3664"/>
-          <w:tab w:val="left" w:pos="4580"/>
-          <w:tab w:val="left" w:pos="5496"/>
-          <w:tab w:val="left" w:pos="6412"/>
-          <w:tab w:val="left" w:pos="7328"/>
-          <w:tab w:val="left" w:pos="8244"/>
-          <w:tab w:val="left" w:pos="9160"/>
-          <w:tab w:val="left" w:pos="10076"/>
-          <w:tab w:val="left" w:pos="10992"/>
-          <w:tab w:val="left" w:pos="11908"/>
-          <w:tab w:val="left" w:pos="12824"/>
-          <w:tab w:val="left" w:pos="13740"/>
-          <w:tab w:val="left" w:pos="14656"/>
-        </w:tabs>
-        <w:spacing w:after="0" w:line="360" w:lineRule="atLeast"/>
-        <w:ind w:left="150" w:right="150"/>
-        <w:rPr>
-          <w:rFonts w:ascii="Courier New" w:eastAsia="Times New Roman" w:hAnsi="Courier New" w:cs="Courier New"/>
-          <w:color w:val="000000"/>
-          <w:sz w:val="20"/>
-          <w:szCs w:val="20"/>
-        </w:rPr>
-      </w:pPr>
-      <w:r>
-        <w:rPr>
-          <w:rFonts w:ascii="Courier New" w:eastAsia="Times New Roman" w:hAnsi="Courier New" w:cs="Courier New"/>
-          <w:color w:val="000000"/>
-          <w:sz w:val="20"/>
-          <w:szCs w:val="20"/>
-        </w:rPr>
-        <w:t xml:space="preserve">    </w:t>
-      </w:r>
-      <w:proofErr w:type="spellStart"/>
-      <w:r>
-        <w:rPr>
-          <w:rFonts w:ascii="Courier New" w:eastAsia="Times New Roman" w:hAnsi="Courier New" w:cs="Courier New"/>
-          <w:color w:val="000000"/>
-          <w:sz w:val="20"/>
-          <w:szCs w:val="20"/>
-        </w:rPr>
-        <w:t>androidTestCompile</w:t>
-      </w:r>
-      <w:proofErr w:type="spellEnd"/>
-      <w:r>
-        <w:rPr>
-          <w:rFonts w:ascii="Courier New" w:eastAsia="Times New Roman" w:hAnsi="Courier New" w:cs="Courier New"/>
-          <w:color w:val="000000"/>
-          <w:sz w:val="20"/>
-          <w:szCs w:val="20"/>
-        </w:rPr>
-        <w:t xml:space="preserve"> "com.google.dexmaker:dexmaker:1.2"</w:t>
-      </w:r>
-    </w:p>
-    <w:p>
-      <w:pPr>
-        <w:pBdr>
-          <w:top w:val="single" w:sz="6" w:space="12" w:color="BBBBBB"/>
-          <w:left w:val="single" w:sz="6" w:space="12" w:color="BBBBBB"/>
-          <w:bottom w:val="single" w:sz="6" w:space="12" w:color="BBBBBB"/>
-          <w:right w:val="single" w:sz="6" w:space="12" w:color="BBBBBB"/>
-        </w:pBdr>
-        <w:shd w:val="clear" w:color="auto" w:fill="F5F5F5"/>
-        <w:tabs>
-          <w:tab w:val="left" w:pos="916"/>
-          <w:tab w:val="left" w:pos="1832"/>
-          <w:tab w:val="left" w:pos="2748"/>
-          <w:tab w:val="left" w:pos="3664"/>
-          <w:tab w:val="left" w:pos="4580"/>
-          <w:tab w:val="left" w:pos="5496"/>
-          <w:tab w:val="left" w:pos="6412"/>
-          <w:tab w:val="left" w:pos="7328"/>
-          <w:tab w:val="left" w:pos="8244"/>
-          <w:tab w:val="left" w:pos="9160"/>
-          <w:tab w:val="left" w:pos="10076"/>
-          <w:tab w:val="left" w:pos="10992"/>
-          <w:tab w:val="left" w:pos="11908"/>
-          <w:tab w:val="left" w:pos="12824"/>
-          <w:tab w:val="left" w:pos="13740"/>
-          <w:tab w:val="left" w:pos="14656"/>
-        </w:tabs>
-        <w:spacing w:after="0" w:line="360" w:lineRule="atLeast"/>
-        <w:ind w:left="150" w:right="150"/>
-        <w:rPr>
-          <w:rFonts w:ascii="Courier New" w:eastAsia="Times New Roman" w:hAnsi="Courier New" w:cs="Courier New"/>
-          <w:color w:val="000000"/>
-          <w:sz w:val="20"/>
-          <w:szCs w:val="20"/>
-        </w:rPr>
-      </w:pPr>
-      <w:r>
-        <w:rPr>
-          <w:rFonts w:ascii="Courier New" w:eastAsia="Times New Roman" w:hAnsi="Courier New" w:cs="Courier New"/>
-          <w:color w:val="000000"/>
-          <w:sz w:val="20"/>
-          <w:szCs w:val="20"/>
-        </w:rPr>
-        <w:t xml:space="preserve">    </w:t>
-      </w:r>
-      <w:proofErr w:type="spellStart"/>
-      <w:r>
-        <w:rPr>
-          <w:rFonts w:ascii="Courier New" w:eastAsia="Times New Roman" w:hAnsi="Courier New" w:cs="Courier New"/>
-          <w:color w:val="000000"/>
-          <w:sz w:val="20"/>
-          <w:szCs w:val="20"/>
-        </w:rPr>
-        <w:t>androidTestCompile</w:t>
-      </w:r>
-      <w:proofErr w:type="spellEnd"/>
-      <w:r>
-        <w:rPr>
-          <w:rFonts w:ascii="Courier New" w:eastAsia="Times New Roman" w:hAnsi="Courier New" w:cs="Courier New"/>
-          <w:color w:val="000000"/>
-          <w:sz w:val="20"/>
-          <w:szCs w:val="20"/>
-        </w:rPr>
-        <w:t xml:space="preserve"> "com.google.dexmaker:dexmaker-mockito:1.2"</w:t>
-      </w:r>
-    </w:p>
-    <w:p>
-      <w:pPr>
-        <w:pBdr>
-          <w:top w:val="single" w:sz="6" w:space="12" w:color="BBBBBB"/>
-          <w:left w:val="single" w:sz="6" w:space="12" w:color="BBBBBB"/>
-          <w:bottom w:val="single" w:sz="6" w:space="12" w:color="BBBBBB"/>
-          <w:right w:val="single" w:sz="6" w:space="12" w:color="BBBBBB"/>
-        </w:pBdr>
-        <w:shd w:val="clear" w:color="auto" w:fill="F5F5F5"/>
-        <w:tabs>
-          <w:tab w:val="left" w:pos="916"/>
-          <w:tab w:val="left" w:pos="1832"/>
-          <w:tab w:val="left" w:pos="2748"/>
-          <w:tab w:val="left" w:pos="3664"/>
-          <w:tab w:val="left" w:pos="4580"/>
-          <w:tab w:val="left" w:pos="5496"/>
-          <w:tab w:val="left" w:pos="6412"/>
-          <w:tab w:val="left" w:pos="7328"/>
-          <w:tab w:val="left" w:pos="8244"/>
-          <w:tab w:val="left" w:pos="9160"/>
-          <w:tab w:val="left" w:pos="10076"/>
-          <w:tab w:val="left" w:pos="10992"/>
-          <w:tab w:val="left" w:pos="11908"/>
-          <w:tab w:val="left" w:pos="12824"/>
-          <w:tab w:val="left" w:pos="13740"/>
-          <w:tab w:val="left" w:pos="14656"/>
-        </w:tabs>
-        <w:spacing w:after="0" w:line="360" w:lineRule="atLeast"/>
-        <w:ind w:left="150" w:right="150"/>
-        <w:rPr>
-          <w:rFonts w:ascii="Courier New" w:eastAsia="Times New Roman" w:hAnsi="Courier New" w:cs="Courier New"/>
-          <w:color w:val="000000"/>
-          <w:sz w:val="20"/>
-          <w:szCs w:val="20"/>
-        </w:rPr>
-      </w:pPr>
-      <w:r>
-        <w:rPr>
-          <w:rFonts w:ascii="Courier New" w:eastAsia="Times New Roman" w:hAnsi="Courier New" w:cs="Courier New"/>
-          <w:color w:val="000000"/>
-          <w:sz w:val="20"/>
-          <w:szCs w:val="20"/>
-        </w:rPr>
         <w:t xml:space="preserve">} </w:t>
       </w:r>
     </w:p>
@@ -19683,7 +19674,6 @@
           <w:sz w:val="20"/>
           <w:szCs w:val="20"/>
         </w:rPr>
-        <w:lastRenderedPageBreak/>
         <w:t xml:space="preserve">    </w:t>
       </w:r>
       <w:proofErr w:type="spellStart"/>
@@ -20286,6 +20276,7 @@
           <w:sz w:val="21"/>
           <w:szCs w:val="21"/>
         </w:rPr>
+        <w:lastRenderedPageBreak/>
         <w:t xml:space="preserve">Create a new unit test using </w:t>
       </w:r>
       <w:proofErr w:type="spellStart"/>
@@ -22041,7 +22032,6 @@
           <w:sz w:val="20"/>
           <w:szCs w:val="20"/>
         </w:rPr>
-        <w:lastRenderedPageBreak/>
         <w:t xml:space="preserve">        </w:t>
       </w:r>
       <w:proofErr w:type="spellStart"/>
@@ -22338,7 +22328,7 @@
     <w:p/>
     <w:sectPr>
       <w:pgSz w:w="12240" w:h="15840"/>
-      <w:pgMar w:top="90" w:right="1440" w:bottom="270" w:left="1440" w:header="720" w:footer="720" w:gutter="0"/>
+      <w:pgMar w:top="90" w:right="450" w:bottom="270" w:left="1440" w:header="720" w:footer="720" w:gutter="0"/>
       <w:cols w:space="720"/>
       <w:docGrid w:linePitch="360"/>
     </w:sectPr>
